--- a/Практика Малленом Системс/задание на первую неделю/docs/ТЗ (первый проект).docx
+++ b/Практика Малленом Системс/задание на первую неделю/docs/ТЗ (первый проект).docx
@@ -223,26 +223,6 @@
     </w:p>
     <w:p>
       <w:pPr>
-        <w:numPr>
-          <w:ilvl w:val="0"/>
-          <w:numId w:val="21"/>
-        </w:numPr>
-        <w:spacing w:line="360" w:lineRule="auto"/>
-        <w:ind w:firstLine="709"/>
-        <w:jc w:val="both"/>
-        <w:rPr>
-          <w:rFonts w:ascii="Times New Roman" w:hAnsi="Times New Roman" w:cs="Times New Roman"/>
-        </w:rPr>
-      </w:pPr>
-      <w:r>
-        <w:rPr>
-          <w:rFonts w:ascii="Times New Roman" w:hAnsi="Times New Roman" w:cs="Times New Roman"/>
-        </w:rPr>
-        <w:t>Фиксация истории операций для последующего анализа.</w:t>
-      </w:r>
-    </w:p>
-    <w:p>
-      <w:pPr>
         <w:spacing w:line="360" w:lineRule="auto"/>
         <w:ind w:firstLine="709"/>
         <w:jc w:val="both"/>
@@ -336,7 +316,19 @@
         <w:rPr>
           <w:rFonts w:ascii="Times New Roman" w:hAnsi="Times New Roman" w:cs="Times New Roman"/>
         </w:rPr>
-        <w:t>Модуль обработки изображений. Осуществляет вычислительные функции.</w:t>
+        <w:t xml:space="preserve">Модуль </w:t>
+      </w:r>
+      <w:r>
+        <w:rPr>
+          <w:rFonts w:ascii="Times New Roman" w:hAnsi="Times New Roman" w:cs="Times New Roman"/>
+        </w:rPr>
+        <w:t>изменения</w:t>
+      </w:r>
+      <w:r>
+        <w:rPr>
+          <w:rFonts w:ascii="Times New Roman" w:hAnsi="Times New Roman" w:cs="Times New Roman"/>
+        </w:rPr>
+        <w:t xml:space="preserve"> изображений. Осуществляет вычислительные функции.</w:t>
       </w:r>
     </w:p>
     <w:p>
@@ -356,7 +348,6 @@
         <w:rPr>
           <w:rFonts w:ascii="Times New Roman" w:hAnsi="Times New Roman" w:cs="Times New Roman"/>
         </w:rPr>
-        <w:lastRenderedPageBreak/>
         <w:t>Модуль пользовательского интерфейса и управления данными. Обеспечивает взаимодействие с пользователем и ведение журнала операций.</w:t>
       </w:r>
     </w:p>
@@ -373,6 +364,7 @@
         <w:rPr>
           <w:rFonts w:ascii="Times New Roman" w:hAnsi="Times New Roman" w:cs="Times New Roman"/>
         </w:rPr>
+        <w:lastRenderedPageBreak/>
         <w:t>3.1.2. Требования к численности и квалификации персонала</w:t>
       </w:r>
       <w:r>
@@ -502,7 +494,21 @@
           <w:rFonts w:ascii="Times New Roman" w:hAnsi="Times New Roman" w:cs="Times New Roman"/>
         </w:rPr>
         <w:br/>
-        <w:t>Система должна функционировать на стандартных персональных компьютерах под управлением ОС Windows/Linux/macOS при наличии установленного интерпретатора Python.</w:t>
+        <w:t>Система должна функционировать на стандартных персональных компьютерах под управлением ОС Windows/Linux/</w:t>
+      </w:r>
+      <w:proofErr w:type="spellStart"/>
+      <w:r>
+        <w:rPr>
+          <w:rFonts w:ascii="Times New Roman" w:hAnsi="Times New Roman" w:cs="Times New Roman"/>
+        </w:rPr>
+        <w:t>macOS</w:t>
+      </w:r>
+      <w:proofErr w:type="spellEnd"/>
+      <w:r>
+        <w:rPr>
+          <w:rFonts w:ascii="Times New Roman" w:hAnsi="Times New Roman" w:cs="Times New Roman"/>
+        </w:rPr>
+        <w:t xml:space="preserve"> при наличии установленного интерпретатора Python.</w:t>
       </w:r>
     </w:p>
     <w:p>
@@ -642,7 +648,6 @@
         <w:rPr>
           <w:rFonts w:ascii="Times New Roman" w:hAnsi="Times New Roman" w:cs="Times New Roman"/>
         </w:rPr>
-        <w:lastRenderedPageBreak/>
         <w:t>Предоставление диалогового окна для выбора исходного изображения с файловой системы.</w:t>
       </w:r>
     </w:p>
@@ -683,6 +688,7 @@
         <w:rPr>
           <w:rFonts w:ascii="Times New Roman" w:hAnsi="Times New Roman" w:cs="Times New Roman"/>
         </w:rPr>
+        <w:lastRenderedPageBreak/>
         <w:t>Отображение превью исходного и обработанного изображений.</w:t>
       </w:r>
     </w:p>
@@ -831,7 +837,35 @@
         <w:rPr>
           <w:rFonts w:ascii="Times New Roman" w:hAnsi="Times New Roman" w:cs="Times New Roman"/>
         </w:rPr>
-        <w:t>Ключевые библиотеки: Pillow (для обработки изображений), Tkinter (для графического интерфейса).</w:t>
+        <w:t xml:space="preserve">Ключевые библиотеки: </w:t>
+      </w:r>
+      <w:proofErr w:type="spellStart"/>
+      <w:r>
+        <w:rPr>
+          <w:rFonts w:ascii="Times New Roman" w:hAnsi="Times New Roman" w:cs="Times New Roman"/>
+        </w:rPr>
+        <w:t>Pillow</w:t>
+      </w:r>
+      <w:proofErr w:type="spellEnd"/>
+      <w:r>
+        <w:rPr>
+          <w:rFonts w:ascii="Times New Roman" w:hAnsi="Times New Roman" w:cs="Times New Roman"/>
+        </w:rPr>
+        <w:t xml:space="preserve"> (для обработки изображений), </w:t>
+      </w:r>
+      <w:proofErr w:type="spellStart"/>
+      <w:r>
+        <w:rPr>
+          <w:rFonts w:ascii="Times New Roman" w:hAnsi="Times New Roman" w:cs="Times New Roman"/>
+        </w:rPr>
+        <w:t>Tkinter</w:t>
+      </w:r>
+      <w:proofErr w:type="spellEnd"/>
+      <w:r>
+        <w:rPr>
+          <w:rFonts w:ascii="Times New Roman" w:hAnsi="Times New Roman" w:cs="Times New Roman"/>
+        </w:rPr>
+        <w:t xml:space="preserve"> (для графического интерфейса).</w:t>
       </w:r>
     </w:p>
     <w:p>
@@ -851,7 +885,35 @@
         <w:rPr>
           <w:rFonts w:ascii="Times New Roman" w:hAnsi="Times New Roman" w:cs="Times New Roman"/>
         </w:rPr>
-        <w:t>Стандартные библиотеки Python: json (для работы с данными), logging (для ведения журнала событий).</w:t>
+        <w:t>Стандартные библиотеки Python: </w:t>
+      </w:r>
+      <w:proofErr w:type="spellStart"/>
+      <w:r>
+        <w:rPr>
+          <w:rFonts w:ascii="Times New Roman" w:hAnsi="Times New Roman" w:cs="Times New Roman"/>
+        </w:rPr>
+        <w:t>json</w:t>
+      </w:r>
+      <w:proofErr w:type="spellEnd"/>
+      <w:r>
+        <w:rPr>
+          <w:rFonts w:ascii="Times New Roman" w:hAnsi="Times New Roman" w:cs="Times New Roman"/>
+        </w:rPr>
+        <w:t> (для работы с данными), </w:t>
+      </w:r>
+      <w:proofErr w:type="spellStart"/>
+      <w:r>
+        <w:rPr>
+          <w:rFonts w:ascii="Times New Roman" w:hAnsi="Times New Roman" w:cs="Times New Roman"/>
+        </w:rPr>
+        <w:t>logging</w:t>
+      </w:r>
+      <w:proofErr w:type="spellEnd"/>
+      <w:r>
+        <w:rPr>
+          <w:rFonts w:ascii="Times New Roman" w:hAnsi="Times New Roman" w:cs="Times New Roman"/>
+        </w:rPr>
+        <w:t> (для ведения журнала событий).</w:t>
       </w:r>
     </w:p>
     <w:p>
@@ -952,7 +1014,6 @@
         <w:rPr>
           <w:rFonts w:ascii="Times New Roman" w:hAnsi="Times New Roman" w:cs="Times New Roman"/>
         </w:rPr>
-        <w:lastRenderedPageBreak/>
         <w:t>5.2. Общие требования к приемке</w:t>
       </w:r>
       <w:r>
@@ -1016,6 +1077,7 @@
         <w:rPr>
           <w:rFonts w:ascii="Times New Roman" w:hAnsi="Times New Roman" w:cs="Times New Roman"/>
         </w:rPr>
+        <w:lastRenderedPageBreak/>
         <w:t>Корректность поворота изображения на все заданные углы.</w:t>
       </w:r>
     </w:p>
@@ -6290,6 +6352,7 @@
   <w:style w:type="character" w:default="1" w:styleId="a0">
     <w:name w:val="Default Paragraph Font"/>
     <w:uiPriority w:val="1"/>
+    <w:semiHidden/>
     <w:unhideWhenUsed/>
   </w:style>
   <w:style w:type="table" w:default="1" w:styleId="a1">
@@ -6899,4 +6962,16 @@
     </a:ext>
   </a:extLst>
 </a:theme>
+</file>
+
+<file path=customXml/item1.xml><?xml version="1.0" encoding="utf-8"?>
+<b:Sources xmlns:b="http://schemas.openxmlformats.org/officeDocument/2006/bibliography" xmlns="http://schemas.openxmlformats.org/officeDocument/2006/bibliography" SelectedStyle="\APASixthEditionOfficeOnline.xsl" StyleName="APA" Version="6"/>
+</file>
+
+<file path=customXml/itemProps1.xml><?xml version="1.0" encoding="utf-8"?>
+<ds:datastoreItem xmlns:ds="http://schemas.openxmlformats.org/officeDocument/2006/customXml" ds:itemID="{F03E6629-A00E-4919-BE7A-AA7C70034FF3}">
+  <ds:schemaRefs>
+    <ds:schemaRef ds:uri="http://schemas.openxmlformats.org/officeDocument/2006/bibliography"/>
+  </ds:schemaRefs>
+</ds:datastoreItem>
 </file>